--- a/homework-3/question3_sql_solution.docx
+++ b/homework-3/question3_sql_solution.docx
@@ -15,18 +15,29 @@
         <w:pStyle w:val="Heading1"/>
       </w:pPr>
       <w:r>
-        <w:t>Question 3</w:t>
-      </w:r>
-      <w:r>
-        <w:t>.a</w:t>
-      </w:r>
-    </w:p>
-    <w:p>
-      <w:r>
+        <w:rPr>
+          <w:noProof/>
+        </w:rPr>
         <w:drawing>
-          <wp:inline distT="0" distB="0" distL="0" distR="0" wp14:anchorId="42672804" wp14:editId="3CB6471D">
+          <wp:anchor distT="0" distB="0" distL="114300" distR="114300" simplePos="0" relativeHeight="251658240" behindDoc="0" locked="0" layoutInCell="1" allowOverlap="1" wp14:anchorId="42672804" wp14:editId="46B47C84">
+            <wp:simplePos x="0" y="0"/>
+            <wp:positionH relativeFrom="margin">
+              <wp:align>right</wp:align>
+            </wp:positionH>
+            <wp:positionV relativeFrom="paragraph">
+              <wp:posOffset>156210</wp:posOffset>
+            </wp:positionV>
             <wp:extent cx="2838596" cy="2298818"/>
             <wp:effectExtent l="0" t="0" r="0" b="6350"/>
+            <wp:wrapThrough wrapText="bothSides">
+              <wp:wrapPolygon edited="0">
+                <wp:start x="0" y="0"/>
+                <wp:lineTo x="0" y="21481"/>
+                <wp:lineTo x="21455" y="21481"/>
+                <wp:lineTo x="21455" y="0"/>
+                <wp:lineTo x="0" y="0"/>
+              </wp:wrapPolygon>
+            </wp:wrapThrough>
             <wp:docPr id="1" name="Picture 1" descr="Text&#10;&#10;Description automatically generated"/>
             <wp:cNvGraphicFramePr>
               <a:graphicFrameLocks xmlns:a="http://schemas.openxmlformats.org/drawingml/2006/main" noChangeAspect="1"/>
@@ -39,7 +50,13 @@
                     <pic:cNvPicPr/>
                   </pic:nvPicPr>
                   <pic:blipFill>
-                    <a:blip r:embed="rId6"/>
+                    <a:blip r:embed="rId6">
+                      <a:extLst>
+                        <a:ext uri="{28A0092B-C50C-407E-A947-70E740481C1C}">
+                          <a14:useLocalDpi xmlns:a14="http://schemas.microsoft.com/office/drawing/2010/main" val="0"/>
+                        </a:ext>
+                      </a:extLst>
+                    </a:blip>
                     <a:stretch>
                       <a:fillRect/>
                     </a:stretch>
@@ -56,27 +73,248 @@
                 </pic:pic>
               </a:graphicData>
             </a:graphic>
-          </wp:inline>
+            <wp14:sizeRelH relativeFrom="page">
+              <wp14:pctWidth>0</wp14:pctWidth>
+            </wp14:sizeRelH>
+            <wp14:sizeRelV relativeFrom="page">
+              <wp14:pctHeight>0</wp14:pctHeight>
+            </wp14:sizeRelV>
+          </wp:anchor>
         </w:drawing>
       </w:r>
-    </w:p>
-    <w:p>
-      <w:pPr>
-        <w:pStyle w:val="Heading1"/>
-      </w:pPr>
-      <w:r>
-        <w:t>Question 3.</w:t>
-      </w:r>
-      <w:r>
-        <w:t>b</w:t>
-      </w:r>
-    </w:p>
-    <w:p>
-      <w:r>
+      <w:r>
+        <w:t>Question 3</w:t>
+      </w:r>
+      <w:r>
+        <w:t>.a</w:t>
+      </w:r>
+    </w:p>
+    <w:p>
+      <w:pPr>
+        <w:spacing w:after="0"/>
+        <w:rPr>
+          <w:sz w:val="18"/>
+          <w:szCs w:val="18"/>
+        </w:rPr>
+      </w:pPr>
+      <w:r>
+        <w:rPr>
+          <w:sz w:val="18"/>
+          <w:szCs w:val="18"/>
+        </w:rPr>
+        <w:t xml:space="preserve">SELECT </w:t>
+      </w:r>
+      <w:proofErr w:type="gramStart"/>
+      <w:r>
+        <w:rPr>
+          <w:sz w:val="18"/>
+          <w:szCs w:val="18"/>
+        </w:rPr>
+        <w:t>name</w:t>
+      </w:r>
+      <w:proofErr w:type="gramEnd"/>
+    </w:p>
+    <w:p>
+      <w:pPr>
+        <w:spacing w:after="0"/>
+        <w:rPr>
+          <w:sz w:val="18"/>
+          <w:szCs w:val="18"/>
+        </w:rPr>
+      </w:pPr>
+      <w:r>
+        <w:rPr>
+          <w:sz w:val="18"/>
+          <w:szCs w:val="18"/>
+        </w:rPr>
+        <w:t xml:space="preserve">FROM </w:t>
+      </w:r>
+      <w:proofErr w:type="spellStart"/>
+      <w:r>
+        <w:rPr>
+          <w:sz w:val="18"/>
+          <w:szCs w:val="18"/>
+        </w:rPr>
+        <w:t>inode</w:t>
+      </w:r>
+      <w:proofErr w:type="spellEnd"/>
+    </w:p>
+    <w:p>
+      <w:pPr>
+        <w:spacing w:after="0"/>
+        <w:rPr>
+          <w:sz w:val="18"/>
+          <w:szCs w:val="18"/>
+        </w:rPr>
+      </w:pPr>
+      <w:r>
+        <w:rPr>
+          <w:sz w:val="18"/>
+          <w:szCs w:val="18"/>
+        </w:rPr>
+        <w:t>WHERE type = "FILE"</w:t>
+      </w:r>
+    </w:p>
+    <w:p>
+      <w:pPr>
+        <w:spacing w:after="0"/>
+        <w:rPr>
+          <w:sz w:val="18"/>
+          <w:szCs w:val="18"/>
+        </w:rPr>
+      </w:pPr>
+      <w:r>
+        <w:rPr>
+          <w:sz w:val="18"/>
+          <w:szCs w:val="18"/>
+        </w:rPr>
+        <w:t xml:space="preserve">    AND </w:t>
+      </w:r>
+      <w:proofErr w:type="spellStart"/>
+      <w:r>
+        <w:rPr>
+          <w:sz w:val="18"/>
+          <w:szCs w:val="18"/>
+        </w:rPr>
+        <w:t>mtime</w:t>
+      </w:r>
+      <w:proofErr w:type="spellEnd"/>
+      <w:r>
+        <w:rPr>
+          <w:sz w:val="18"/>
+          <w:szCs w:val="18"/>
+        </w:rPr>
+        <w:t xml:space="preserve"> = (</w:t>
+      </w:r>
+    </w:p>
+    <w:p>
+      <w:pPr>
+        <w:spacing w:after="0"/>
+        <w:rPr>
+          <w:sz w:val="18"/>
+          <w:szCs w:val="18"/>
+        </w:rPr>
+      </w:pPr>
+      <w:r>
+        <w:rPr>
+          <w:sz w:val="18"/>
+          <w:szCs w:val="18"/>
+        </w:rPr>
+        <w:t>        SELECT max(</w:t>
+      </w:r>
+      <w:proofErr w:type="spellStart"/>
+      <w:r>
+        <w:rPr>
+          <w:sz w:val="18"/>
+          <w:szCs w:val="18"/>
+        </w:rPr>
+        <w:t>mtime</w:t>
+      </w:r>
+      <w:proofErr w:type="spellEnd"/>
+      <w:r>
+        <w:rPr>
+          <w:sz w:val="18"/>
+          <w:szCs w:val="18"/>
+        </w:rPr>
+        <w:t>)</w:t>
+      </w:r>
+    </w:p>
+    <w:p>
+      <w:pPr>
+        <w:spacing w:after="0"/>
+        <w:rPr>
+          <w:sz w:val="18"/>
+          <w:szCs w:val="18"/>
+        </w:rPr>
+      </w:pPr>
+      <w:r>
+        <w:rPr>
+          <w:sz w:val="18"/>
+          <w:szCs w:val="18"/>
+        </w:rPr>
+        <w:t xml:space="preserve">        FROM </w:t>
+      </w:r>
+      <w:proofErr w:type="spellStart"/>
+      <w:r>
+        <w:rPr>
+          <w:sz w:val="18"/>
+          <w:szCs w:val="18"/>
+        </w:rPr>
+        <w:t>inode</w:t>
+      </w:r>
+      <w:proofErr w:type="spellEnd"/>
+    </w:p>
+    <w:p>
+      <w:pPr>
+        <w:spacing w:after="0"/>
+        <w:rPr>
+          <w:sz w:val="18"/>
+          <w:szCs w:val="18"/>
+        </w:rPr>
+      </w:pPr>
+      <w:r>
+        <w:rPr>
+          <w:sz w:val="18"/>
+          <w:szCs w:val="18"/>
+        </w:rPr>
+        <w:t>        WHERE type = "FILE"</w:t>
+      </w:r>
+    </w:p>
+    <w:p>
+      <w:pPr>
+        <w:spacing w:after="0"/>
+        <w:rPr>
+          <w:sz w:val="18"/>
+          <w:szCs w:val="18"/>
+        </w:rPr>
+      </w:pPr>
+      <w:r>
+        <w:rPr>
+          <w:sz w:val="18"/>
+          <w:szCs w:val="18"/>
+        </w:rPr>
+        <w:t>    );</w:t>
+      </w:r>
+    </w:p>
+    <w:p/>
+    <w:p>
+      <w:pPr>
+        <w:pStyle w:val="Heading1"/>
+      </w:pPr>
+    </w:p>
+    <w:p>
+      <w:pPr>
+        <w:pStyle w:val="Heading1"/>
+      </w:pPr>
+    </w:p>
+    <w:p>
+      <w:pPr>
+        <w:pStyle w:val="Heading1"/>
+      </w:pPr>
+      <w:r>
+        <w:rPr>
+          <w:noProof/>
+        </w:rPr>
         <w:drawing>
-          <wp:inline distT="0" distB="0" distL="0" distR="0" wp14:anchorId="523B23F1" wp14:editId="37A1B645">
-            <wp:extent cx="2209914" cy="4788146"/>
-            <wp:effectExtent l="0" t="0" r="0" b="0"/>
+          <wp:anchor distT="0" distB="0" distL="114300" distR="114300" simplePos="0" relativeHeight="251659264" behindDoc="0" locked="0" layoutInCell="1" allowOverlap="1" wp14:anchorId="523B23F1" wp14:editId="2C6A307F">
+            <wp:simplePos x="0" y="0"/>
+            <wp:positionH relativeFrom="column">
+              <wp:posOffset>2984500</wp:posOffset>
+            </wp:positionH>
+            <wp:positionV relativeFrom="paragraph">
+              <wp:posOffset>161925</wp:posOffset>
+            </wp:positionV>
+            <wp:extent cx="2393950" cy="5186680"/>
+            <wp:effectExtent l="0" t="0" r="6350" b="0"/>
+            <wp:wrapThrough wrapText="bothSides">
+              <wp:wrapPolygon edited="0">
+                <wp:start x="0" y="0"/>
+                <wp:lineTo x="0" y="21500"/>
+                <wp:lineTo x="21485" y="21500"/>
+                <wp:lineTo x="21485" y="0"/>
+                <wp:lineTo x="0" y="0"/>
+              </wp:wrapPolygon>
+            </wp:wrapThrough>
             <wp:docPr id="2" name="Picture 2" descr="Text&#10;&#10;Description automatically generated"/>
             <wp:cNvGraphicFramePr>
               <a:graphicFrameLocks xmlns:a="http://schemas.openxmlformats.org/drawingml/2006/main" noChangeAspect="1"/>
@@ -89,7 +327,13 @@
                     <pic:cNvPicPr/>
                   </pic:nvPicPr>
                   <pic:blipFill>
-                    <a:blip r:embed="rId7"/>
+                    <a:blip r:embed="rId7">
+                      <a:extLst>
+                        <a:ext uri="{28A0092B-C50C-407E-A947-70E740481C1C}">
+                          <a14:useLocalDpi xmlns:a14="http://schemas.microsoft.com/office/drawing/2010/main" val="0"/>
+                        </a:ext>
+                      </a:extLst>
+                    </a:blip>
                     <a:stretch>
                       <a:fillRect/>
                     </a:stretch>
@@ -97,7 +341,7 @@
                   <pic:spPr>
                     <a:xfrm>
                       <a:off x="0" y="0"/>
-                      <a:ext cx="2209914" cy="4788146"/>
+                      <a:ext cx="2393950" cy="5186680"/>
                     </a:xfrm>
                     <a:prstGeom prst="rect">
                       <a:avLst/>
@@ -106,27 +350,168 @@
                 </pic:pic>
               </a:graphicData>
             </a:graphic>
-          </wp:inline>
+            <wp14:sizeRelH relativeFrom="page">
+              <wp14:pctWidth>0</wp14:pctWidth>
+            </wp14:sizeRelH>
+            <wp14:sizeRelV relativeFrom="page">
+              <wp14:pctHeight>0</wp14:pctHeight>
+            </wp14:sizeRelV>
+          </wp:anchor>
         </w:drawing>
       </w:r>
-    </w:p>
-    <w:p>
-      <w:pPr>
-        <w:pStyle w:val="Heading1"/>
-      </w:pPr>
-      <w:r>
-        <w:t>Question 3.</w:t>
-      </w:r>
-      <w:r>
-        <w:t>c</w:t>
-      </w:r>
-    </w:p>
-    <w:p>
-      <w:r>
+      <w:r>
+        <w:t>Question 3.b</w:t>
+      </w:r>
+    </w:p>
+    <w:p>
+      <w:pPr>
+        <w:spacing w:after="0"/>
+        <w:rPr>
+          <w:sz w:val="18"/>
+          <w:szCs w:val="18"/>
+        </w:rPr>
+      </w:pPr>
+      <w:r>
+        <w:rPr>
+          <w:sz w:val="18"/>
+          <w:szCs w:val="18"/>
+        </w:rPr>
+        <w:t xml:space="preserve">SELECT </w:t>
+      </w:r>
+      <w:proofErr w:type="gramStart"/>
+      <w:r>
+        <w:rPr>
+          <w:sz w:val="18"/>
+          <w:szCs w:val="18"/>
+        </w:rPr>
+        <w:t>name</w:t>
+      </w:r>
+      <w:proofErr w:type="gramEnd"/>
+    </w:p>
+    <w:p>
+      <w:pPr>
+        <w:spacing w:after="0"/>
+        <w:rPr>
+          <w:sz w:val="18"/>
+          <w:szCs w:val="18"/>
+        </w:rPr>
+      </w:pPr>
+      <w:r>
+        <w:rPr>
+          <w:sz w:val="18"/>
+          <w:szCs w:val="18"/>
+        </w:rPr>
+        <w:t xml:space="preserve">FROM </w:t>
+      </w:r>
+      <w:proofErr w:type="spellStart"/>
+      <w:r>
+        <w:rPr>
+          <w:sz w:val="18"/>
+          <w:szCs w:val="18"/>
+        </w:rPr>
+        <w:t>inode</w:t>
+      </w:r>
+      <w:proofErr w:type="spellEnd"/>
+    </w:p>
+    <w:p>
+      <w:pPr>
+        <w:spacing w:after="0"/>
+        <w:rPr>
+          <w:sz w:val="18"/>
+          <w:szCs w:val="18"/>
+        </w:rPr>
+      </w:pPr>
+      <w:r>
+        <w:rPr>
+          <w:sz w:val="18"/>
+          <w:szCs w:val="18"/>
+        </w:rPr>
+        <w:t>WHERE permission LIKE "%6%</w:t>
+      </w:r>
+      <w:proofErr w:type="gramStart"/>
+      <w:r>
+        <w:rPr>
+          <w:sz w:val="18"/>
+          <w:szCs w:val="18"/>
+        </w:rPr>
+        <w:t>";</w:t>
+      </w:r>
+      <w:proofErr w:type="gramEnd"/>
+    </w:p>
+    <w:p/>
+    <w:p>
+      <w:pPr>
+        <w:pStyle w:val="Heading1"/>
+      </w:pPr>
+    </w:p>
+    <w:p>
+      <w:pPr>
+        <w:pStyle w:val="Heading1"/>
+      </w:pPr>
+    </w:p>
+    <w:p>
+      <w:pPr>
+        <w:pStyle w:val="Heading1"/>
+      </w:pPr>
+    </w:p>
+    <w:p>
+      <w:pPr>
+        <w:pStyle w:val="Heading1"/>
+      </w:pPr>
+    </w:p>
+    <w:p>
+      <w:pPr>
+        <w:pStyle w:val="Heading1"/>
+      </w:pPr>
+    </w:p>
+    <w:p>
+      <w:pPr>
+        <w:pStyle w:val="Heading1"/>
+      </w:pPr>
+    </w:p>
+    <w:p>
+      <w:pPr>
+        <w:pStyle w:val="Heading1"/>
+      </w:pPr>
+    </w:p>
+    <w:p>
+      <w:pPr>
+        <w:pStyle w:val="Heading1"/>
+      </w:pPr>
+    </w:p>
+    <w:p/>
+    <w:p/>
+    <w:p/>
+    <w:p/>
+    <w:p>
+      <w:pPr>
+        <w:pStyle w:val="Heading1"/>
+      </w:pPr>
+      <w:r>
+        <w:rPr>
+          <w:noProof/>
+        </w:rPr>
+        <w:lastRenderedPageBreak/>
         <w:drawing>
-          <wp:inline distT="0" distB="0" distL="0" distR="0" wp14:anchorId="3F32B3BC" wp14:editId="1726001A">
+          <wp:anchor distT="0" distB="0" distL="114300" distR="114300" simplePos="0" relativeHeight="251660288" behindDoc="0" locked="0" layoutInCell="1" allowOverlap="1" wp14:anchorId="3F32B3BC" wp14:editId="654C0666">
+            <wp:simplePos x="0" y="0"/>
+            <wp:positionH relativeFrom="margin">
+              <wp:align>right</wp:align>
+            </wp:positionH>
+            <wp:positionV relativeFrom="paragraph">
+              <wp:posOffset>0</wp:posOffset>
+            </wp:positionV>
             <wp:extent cx="2946551" cy="5289822"/>
             <wp:effectExtent l="0" t="0" r="6350" b="6350"/>
+            <wp:wrapThrough wrapText="bothSides">
+              <wp:wrapPolygon edited="0">
+                <wp:start x="0" y="0"/>
+                <wp:lineTo x="0" y="21548"/>
+                <wp:lineTo x="21507" y="21548"/>
+                <wp:lineTo x="21507" y="0"/>
+                <wp:lineTo x="0" y="0"/>
+              </wp:wrapPolygon>
+            </wp:wrapThrough>
             <wp:docPr id="3" name="Picture 3" descr="A screenshot of a computer&#10;&#10;Description automatically generated with low confidence"/>
             <wp:cNvGraphicFramePr>
               <a:graphicFrameLocks xmlns:a="http://schemas.openxmlformats.org/drawingml/2006/main" noChangeAspect="1"/>
@@ -139,7 +524,13 @@
                     <pic:cNvPicPr/>
                   </pic:nvPicPr>
                   <pic:blipFill>
-                    <a:blip r:embed="rId8"/>
+                    <a:blip r:embed="rId8">
+                      <a:extLst>
+                        <a:ext uri="{28A0092B-C50C-407E-A947-70E740481C1C}">
+                          <a14:useLocalDpi xmlns:a14="http://schemas.microsoft.com/office/drawing/2010/main" val="0"/>
+                        </a:ext>
+                      </a:extLst>
+                    </a:blip>
                     <a:stretch>
                       <a:fillRect/>
                     </a:stretch>
@@ -156,27 +547,280 @@
                 </pic:pic>
               </a:graphicData>
             </a:graphic>
-          </wp:inline>
+            <wp14:sizeRelH relativeFrom="page">
+              <wp14:pctWidth>0</wp14:pctWidth>
+            </wp14:sizeRelH>
+            <wp14:sizeRelV relativeFrom="page">
+              <wp14:pctHeight>0</wp14:pctHeight>
+            </wp14:sizeRelV>
+          </wp:anchor>
         </w:drawing>
       </w:r>
-    </w:p>
-    <w:p>
-      <w:pPr>
-        <w:pStyle w:val="Heading1"/>
-      </w:pPr>
-      <w:r>
-        <w:t>Question 3.</w:t>
-      </w:r>
-      <w:r>
-        <w:t>d</w:t>
-      </w:r>
-    </w:p>
-    <w:p>
-      <w:r>
+      <w:r>
+        <w:t>Question 3.c</w:t>
+      </w:r>
+    </w:p>
+    <w:p>
+      <w:pPr>
+        <w:spacing w:after="0"/>
+        <w:rPr>
+          <w:sz w:val="18"/>
+          <w:szCs w:val="18"/>
+        </w:rPr>
+      </w:pPr>
+      <w:r>
+        <w:rPr>
+          <w:sz w:val="18"/>
+          <w:szCs w:val="18"/>
+        </w:rPr>
+        <w:t>SELECT i.id,</w:t>
+      </w:r>
+    </w:p>
+    <w:p>
+      <w:pPr>
+        <w:spacing w:after="0"/>
+        <w:rPr>
+          <w:sz w:val="18"/>
+          <w:szCs w:val="18"/>
+        </w:rPr>
+      </w:pPr>
+      <w:r>
+        <w:rPr>
+          <w:sz w:val="18"/>
+          <w:szCs w:val="18"/>
+        </w:rPr>
+        <w:t>    i.name,</w:t>
+      </w:r>
+    </w:p>
+    <w:p>
+      <w:pPr>
+        <w:spacing w:after="0"/>
+        <w:rPr>
+          <w:sz w:val="18"/>
+          <w:szCs w:val="18"/>
+        </w:rPr>
+      </w:pPr>
+      <w:r>
+        <w:rPr>
+          <w:sz w:val="18"/>
+          <w:szCs w:val="18"/>
+        </w:rPr>
+        <w:t xml:space="preserve">    </w:t>
+      </w:r>
+      <w:proofErr w:type="spellStart"/>
+      <w:proofErr w:type="gramStart"/>
+      <w:r>
+        <w:rPr>
+          <w:sz w:val="18"/>
+          <w:szCs w:val="18"/>
+        </w:rPr>
+        <w:t>b.numBytes</w:t>
+      </w:r>
+      <w:proofErr w:type="spellEnd"/>
+      <w:proofErr w:type="gramEnd"/>
+    </w:p>
+    <w:p>
+      <w:pPr>
+        <w:spacing w:after="0"/>
+        <w:rPr>
+          <w:sz w:val="18"/>
+          <w:szCs w:val="18"/>
+        </w:rPr>
+      </w:pPr>
+      <w:r>
+        <w:rPr>
+          <w:sz w:val="18"/>
+          <w:szCs w:val="18"/>
+        </w:rPr>
+        <w:t xml:space="preserve">from </w:t>
+      </w:r>
+      <w:proofErr w:type="spellStart"/>
+      <w:r>
+        <w:rPr>
+          <w:sz w:val="18"/>
+          <w:szCs w:val="18"/>
+        </w:rPr>
+        <w:t>inode</w:t>
+      </w:r>
+      <w:proofErr w:type="spellEnd"/>
+      <w:r>
+        <w:rPr>
+          <w:sz w:val="18"/>
+          <w:szCs w:val="18"/>
+        </w:rPr>
+        <w:t xml:space="preserve"> as </w:t>
+      </w:r>
+      <w:proofErr w:type="spellStart"/>
+      <w:r>
+        <w:rPr>
+          <w:sz w:val="18"/>
+          <w:szCs w:val="18"/>
+        </w:rPr>
+        <w:t>i</w:t>
+      </w:r>
+      <w:proofErr w:type="spellEnd"/>
+      <w:r>
+        <w:rPr>
+          <w:sz w:val="18"/>
+          <w:szCs w:val="18"/>
+        </w:rPr>
+        <w:t>,</w:t>
+      </w:r>
+    </w:p>
+    <w:p>
+      <w:pPr>
+        <w:spacing w:after="0"/>
+        <w:rPr>
+          <w:sz w:val="18"/>
+          <w:szCs w:val="18"/>
+        </w:rPr>
+      </w:pPr>
+      <w:r>
+        <w:rPr>
+          <w:sz w:val="18"/>
+          <w:szCs w:val="18"/>
+        </w:rPr>
+        <w:t xml:space="preserve">    blocks as </w:t>
+      </w:r>
+      <w:proofErr w:type="gramStart"/>
+      <w:r>
+        <w:rPr>
+          <w:sz w:val="18"/>
+          <w:szCs w:val="18"/>
+        </w:rPr>
+        <w:t>b</w:t>
+      </w:r>
+      <w:proofErr w:type="gramEnd"/>
+    </w:p>
+    <w:p>
+      <w:pPr>
+        <w:spacing w:after="0"/>
+        <w:rPr>
+          <w:sz w:val="18"/>
+          <w:szCs w:val="18"/>
+        </w:rPr>
+      </w:pPr>
+      <w:r>
+        <w:rPr>
+          <w:sz w:val="18"/>
+          <w:szCs w:val="18"/>
+        </w:rPr>
+        <w:t>where type = "FILE"</w:t>
+      </w:r>
+    </w:p>
+    <w:p>
+      <w:pPr>
+        <w:spacing w:after="0"/>
+        <w:rPr>
+          <w:sz w:val="18"/>
+          <w:szCs w:val="18"/>
+        </w:rPr>
+      </w:pPr>
+      <w:r>
+        <w:rPr>
+          <w:sz w:val="18"/>
+          <w:szCs w:val="18"/>
+        </w:rPr>
+        <w:t xml:space="preserve">    and i.id = </w:t>
+      </w:r>
+      <w:proofErr w:type="spellStart"/>
+      <w:proofErr w:type="gramStart"/>
+      <w:r>
+        <w:rPr>
+          <w:sz w:val="18"/>
+          <w:szCs w:val="18"/>
+        </w:rPr>
+        <w:t>b.inumber</w:t>
+      </w:r>
+      <w:proofErr w:type="spellEnd"/>
+      <w:proofErr w:type="gramEnd"/>
+      <w:r>
+        <w:rPr>
+          <w:sz w:val="18"/>
+          <w:szCs w:val="18"/>
+        </w:rPr>
+        <w:t>;</w:t>
+      </w:r>
+    </w:p>
+    <w:p/>
+    <w:p>
+      <w:pPr>
+        <w:pStyle w:val="Heading1"/>
+      </w:pPr>
+    </w:p>
+    <w:p>
+      <w:pPr>
+        <w:pStyle w:val="Heading1"/>
+      </w:pPr>
+    </w:p>
+    <w:p>
+      <w:pPr>
+        <w:pStyle w:val="Heading1"/>
+      </w:pPr>
+    </w:p>
+    <w:p>
+      <w:pPr>
+        <w:pStyle w:val="Heading1"/>
+      </w:pPr>
+    </w:p>
+    <w:p>
+      <w:pPr>
+        <w:pStyle w:val="Heading1"/>
+      </w:pPr>
+    </w:p>
+    <w:p>
+      <w:pPr>
+        <w:pStyle w:val="Heading1"/>
+      </w:pPr>
+    </w:p>
+    <w:p>
+      <w:pPr>
+        <w:pStyle w:val="Heading1"/>
+      </w:pPr>
+    </w:p>
+    <w:p>
+      <w:pPr>
+        <w:pStyle w:val="Heading1"/>
+      </w:pPr>
+    </w:p>
+    <w:p>
+      <w:pPr>
+        <w:pStyle w:val="Heading1"/>
+      </w:pPr>
+    </w:p>
+    <w:p>
+      <w:pPr>
+        <w:pStyle w:val="Heading1"/>
+      </w:pPr>
+    </w:p>
+    <w:p>
+      <w:pPr>
+        <w:pStyle w:val="Heading1"/>
+      </w:pPr>
+      <w:r>
+        <w:rPr>
+          <w:noProof/>
+        </w:rPr>
         <w:drawing>
-          <wp:inline distT="0" distB="0" distL="0" distR="0" wp14:anchorId="752B9808" wp14:editId="24745AED">
+          <wp:anchor distT="0" distB="0" distL="114300" distR="114300" simplePos="0" relativeHeight="251661312" behindDoc="0" locked="0" layoutInCell="1" allowOverlap="1" wp14:anchorId="752B9808" wp14:editId="699F140B">
+            <wp:simplePos x="0" y="0"/>
+            <wp:positionH relativeFrom="margin">
+              <wp:align>right</wp:align>
+            </wp:positionH>
+            <wp:positionV relativeFrom="paragraph">
+              <wp:posOffset>162560</wp:posOffset>
+            </wp:positionV>
             <wp:extent cx="2876698" cy="2775093"/>
             <wp:effectExtent l="0" t="0" r="0" b="6350"/>
+            <wp:wrapThrough wrapText="bothSides">
+              <wp:wrapPolygon edited="0">
+                <wp:start x="0" y="0"/>
+                <wp:lineTo x="0" y="21501"/>
+                <wp:lineTo x="21457" y="21501"/>
+                <wp:lineTo x="21457" y="0"/>
+                <wp:lineTo x="0" y="0"/>
+              </wp:wrapPolygon>
+            </wp:wrapThrough>
             <wp:docPr id="4" name="Picture 4" descr="Text&#10;&#10;Description automatically generated"/>
             <wp:cNvGraphicFramePr>
               <a:graphicFrameLocks xmlns:a="http://schemas.openxmlformats.org/drawingml/2006/main" noChangeAspect="1"/>
@@ -189,7 +833,13 @@
                     <pic:cNvPicPr/>
                   </pic:nvPicPr>
                   <pic:blipFill>
-                    <a:blip r:embed="rId9"/>
+                    <a:blip r:embed="rId9">
+                      <a:extLst>
+                        <a:ext uri="{28A0092B-C50C-407E-A947-70E740481C1C}">
+                          <a14:useLocalDpi xmlns:a14="http://schemas.microsoft.com/office/drawing/2010/main" val="0"/>
+                        </a:ext>
+                      </a:extLst>
+                    </a:blip>
                     <a:stretch>
                       <a:fillRect/>
                     </a:stretch>
@@ -206,28 +856,244 @@
                 </pic:pic>
               </a:graphicData>
             </a:graphic>
-          </wp:inline>
+            <wp14:sizeRelH relativeFrom="page">
+              <wp14:pctWidth>0</wp14:pctWidth>
+            </wp14:sizeRelH>
+            <wp14:sizeRelV relativeFrom="page">
+              <wp14:pctHeight>0</wp14:pctHeight>
+            </wp14:sizeRelV>
+          </wp:anchor>
         </w:drawing>
       </w:r>
-    </w:p>
-    <w:p>
-      <w:pPr>
-        <w:pStyle w:val="Heading1"/>
-      </w:pPr>
-      <w:r>
+      <w:r>
+        <w:t>Question 3.d</w:t>
+      </w:r>
+    </w:p>
+    <w:p>
+      <w:pPr>
+        <w:spacing w:after="0"/>
+        <w:rPr>
+          <w:sz w:val="18"/>
+          <w:szCs w:val="18"/>
+        </w:rPr>
+      </w:pPr>
+      <w:r>
+        <w:rPr>
+          <w:sz w:val="18"/>
+          <w:szCs w:val="18"/>
+        </w:rPr>
+        <w:t>SELECT i.id,</w:t>
+      </w:r>
+    </w:p>
+    <w:p>
+      <w:pPr>
+        <w:spacing w:after="0"/>
+        <w:rPr>
+          <w:sz w:val="18"/>
+          <w:szCs w:val="18"/>
+        </w:rPr>
+      </w:pPr>
+      <w:r>
+        <w:rPr>
+          <w:sz w:val="18"/>
+          <w:szCs w:val="18"/>
+        </w:rPr>
+        <w:t>    i.name,</w:t>
+      </w:r>
+    </w:p>
+    <w:p>
+      <w:pPr>
+        <w:spacing w:after="0"/>
+        <w:rPr>
+          <w:sz w:val="18"/>
+          <w:szCs w:val="18"/>
+        </w:rPr>
+      </w:pPr>
+      <w:r>
+        <w:rPr>
+          <w:sz w:val="18"/>
+          <w:szCs w:val="18"/>
+        </w:rPr>
+        <w:t>    count(</w:t>
+      </w:r>
+      <w:proofErr w:type="spellStart"/>
+      <w:proofErr w:type="gramStart"/>
+      <w:r>
+        <w:rPr>
+          <w:sz w:val="18"/>
+          <w:szCs w:val="18"/>
+        </w:rPr>
+        <w:t>d.child</w:t>
+      </w:r>
+      <w:proofErr w:type="spellEnd"/>
+      <w:proofErr w:type="gramEnd"/>
+      <w:r>
+        <w:rPr>
+          <w:sz w:val="18"/>
+          <w:szCs w:val="18"/>
+        </w:rPr>
+        <w:t xml:space="preserve">) as </w:t>
+      </w:r>
+      <w:proofErr w:type="spellStart"/>
+      <w:r>
+        <w:rPr>
+          <w:sz w:val="18"/>
+          <w:szCs w:val="18"/>
+        </w:rPr>
+        <w:t>num_obj</w:t>
+      </w:r>
+      <w:proofErr w:type="spellEnd"/>
+    </w:p>
+    <w:p>
+      <w:pPr>
+        <w:spacing w:after="0"/>
+        <w:rPr>
+          <w:sz w:val="18"/>
+          <w:szCs w:val="18"/>
+        </w:rPr>
+      </w:pPr>
+      <w:r>
+        <w:rPr>
+          <w:sz w:val="18"/>
+          <w:szCs w:val="18"/>
+        </w:rPr>
+        <w:t xml:space="preserve">from </w:t>
+      </w:r>
+      <w:proofErr w:type="spellStart"/>
+      <w:r>
+        <w:rPr>
+          <w:sz w:val="18"/>
+          <w:szCs w:val="18"/>
+        </w:rPr>
+        <w:t>inode</w:t>
+      </w:r>
+      <w:proofErr w:type="spellEnd"/>
+      <w:r>
+        <w:rPr>
+          <w:sz w:val="18"/>
+          <w:szCs w:val="18"/>
+        </w:rPr>
+        <w:t xml:space="preserve"> as </w:t>
+      </w:r>
+      <w:proofErr w:type="spellStart"/>
+      <w:r>
+        <w:rPr>
+          <w:sz w:val="18"/>
+          <w:szCs w:val="18"/>
+        </w:rPr>
+        <w:t>i</w:t>
+      </w:r>
+      <w:proofErr w:type="spellEnd"/>
+    </w:p>
+    <w:p>
+      <w:pPr>
+        <w:spacing w:after="0"/>
+        <w:rPr>
+          <w:sz w:val="18"/>
+          <w:szCs w:val="18"/>
+        </w:rPr>
+      </w:pPr>
+      <w:r>
+        <w:rPr>
+          <w:sz w:val="18"/>
+          <w:szCs w:val="18"/>
+        </w:rPr>
+        <w:t xml:space="preserve">    JOIN directory d ON i.id = </w:t>
+      </w:r>
+      <w:proofErr w:type="spellStart"/>
+      <w:proofErr w:type="gramStart"/>
+      <w:r>
+        <w:rPr>
+          <w:sz w:val="18"/>
+          <w:szCs w:val="18"/>
+        </w:rPr>
+        <w:t>d.parent</w:t>
+      </w:r>
+      <w:proofErr w:type="spellEnd"/>
+      <w:proofErr w:type="gramEnd"/>
+    </w:p>
+    <w:p>
+      <w:pPr>
+        <w:spacing w:after="0"/>
+        <w:rPr>
+          <w:sz w:val="18"/>
+          <w:szCs w:val="18"/>
+        </w:rPr>
+      </w:pPr>
+      <w:r>
+        <w:rPr>
+          <w:sz w:val="18"/>
+          <w:szCs w:val="18"/>
+        </w:rPr>
+        <w:t>GROUP BY i.id,</w:t>
+      </w:r>
+    </w:p>
+    <w:p>
+      <w:pPr>
+        <w:spacing w:after="0"/>
+        <w:rPr>
+          <w:sz w:val="18"/>
+          <w:szCs w:val="18"/>
+        </w:rPr>
+      </w:pPr>
+      <w:r>
+        <w:rPr>
+          <w:sz w:val="18"/>
+          <w:szCs w:val="18"/>
+        </w:rPr>
+        <w:t>    i.</w:t>
+      </w:r>
+      <w:proofErr w:type="gramStart"/>
+      <w:r>
+        <w:rPr>
+          <w:sz w:val="18"/>
+          <w:szCs w:val="18"/>
+        </w:rPr>
+        <w:t>name;</w:t>
+      </w:r>
+      <w:proofErr w:type="gramEnd"/>
+    </w:p>
+    <w:p/>
+    <w:p>
+      <w:pPr>
+        <w:pStyle w:val="Heading1"/>
+      </w:pPr>
+    </w:p>
+    <w:p>
+      <w:pPr>
+        <w:pStyle w:val="Heading1"/>
+      </w:pPr>
+    </w:p>
+    <w:p/>
+    <w:p>
+      <w:pPr>
+        <w:pStyle w:val="Heading1"/>
+      </w:pPr>
+      <w:r>
+        <w:rPr>
+          <w:noProof/>
+        </w:rPr>
         <w:lastRenderedPageBreak/>
-        <w:t>Question 3.</w:t>
-      </w:r>
-      <w:r>
-        <w:t>e</w:t>
-      </w:r>
-    </w:p>
-    <w:p>
-      <w:r>
         <w:drawing>
-          <wp:inline distT="0" distB="0" distL="0" distR="0" wp14:anchorId="041BB471" wp14:editId="35E60BEC">
+          <wp:anchor distT="0" distB="0" distL="114300" distR="114300" simplePos="0" relativeHeight="251662336" behindDoc="0" locked="0" layoutInCell="1" allowOverlap="1" wp14:anchorId="041BB471" wp14:editId="6DE75B79">
+            <wp:simplePos x="0" y="0"/>
+            <wp:positionH relativeFrom="margin">
+              <wp:align>right</wp:align>
+            </wp:positionH>
+            <wp:positionV relativeFrom="paragraph">
+              <wp:posOffset>6350</wp:posOffset>
+            </wp:positionV>
             <wp:extent cx="3384724" cy="3003704"/>
             <wp:effectExtent l="0" t="0" r="6350" b="6350"/>
+            <wp:wrapThrough wrapText="bothSides">
+              <wp:wrapPolygon edited="0">
+                <wp:start x="0" y="0"/>
+                <wp:lineTo x="0" y="21509"/>
+                <wp:lineTo x="21519" y="21509"/>
+                <wp:lineTo x="21519" y="0"/>
+                <wp:lineTo x="0" y="0"/>
+              </wp:wrapPolygon>
+            </wp:wrapThrough>
             <wp:docPr id="6" name="Picture 6" descr="Text&#10;&#10;Description automatically generated"/>
             <wp:cNvGraphicFramePr>
               <a:graphicFrameLocks xmlns:a="http://schemas.openxmlformats.org/drawingml/2006/main" noChangeAspect="1"/>
@@ -240,7 +1106,13 @@
                     <pic:cNvPicPr/>
                   </pic:nvPicPr>
                   <pic:blipFill>
-                    <a:blip r:embed="rId10"/>
+                    <a:blip r:embed="rId10">
+                      <a:extLst>
+                        <a:ext uri="{28A0092B-C50C-407E-A947-70E740481C1C}">
+                          <a14:useLocalDpi xmlns:a14="http://schemas.microsoft.com/office/drawing/2010/main" val="0"/>
+                        </a:ext>
+                      </a:extLst>
+                    </a:blip>
                     <a:stretch>
                       <a:fillRect/>
                     </a:stretch>
@@ -257,10 +1129,414 @@
                 </pic:pic>
               </a:graphicData>
             </a:graphic>
-          </wp:inline>
+            <wp14:sizeRelH relativeFrom="page">
+              <wp14:pctWidth>0</wp14:pctWidth>
+            </wp14:sizeRelH>
+            <wp14:sizeRelV relativeFrom="page">
+              <wp14:pctHeight>0</wp14:pctHeight>
+            </wp14:sizeRelV>
+          </wp:anchor>
         </w:drawing>
       </w:r>
-    </w:p>
+      <w:r>
+        <w:t>Question 3.e</w:t>
+      </w:r>
+    </w:p>
+    <w:p>
+      <w:pPr>
+        <w:spacing w:after="0"/>
+        <w:rPr>
+          <w:sz w:val="18"/>
+          <w:szCs w:val="18"/>
+        </w:rPr>
+      </w:pPr>
+      <w:r>
+        <w:rPr>
+          <w:sz w:val="18"/>
+          <w:szCs w:val="18"/>
+        </w:rPr>
+        <w:t>SELECT i.name</w:t>
+      </w:r>
+    </w:p>
+    <w:p>
+      <w:pPr>
+        <w:spacing w:after="0"/>
+        <w:rPr>
+          <w:sz w:val="18"/>
+          <w:szCs w:val="18"/>
+        </w:rPr>
+      </w:pPr>
+      <w:r>
+        <w:rPr>
+          <w:sz w:val="18"/>
+          <w:szCs w:val="18"/>
+        </w:rPr>
+        <w:t xml:space="preserve">FROM </w:t>
+      </w:r>
+      <w:proofErr w:type="spellStart"/>
+      <w:r>
+        <w:rPr>
+          <w:sz w:val="18"/>
+          <w:szCs w:val="18"/>
+        </w:rPr>
+        <w:t>inode</w:t>
+      </w:r>
+      <w:proofErr w:type="spellEnd"/>
+      <w:r>
+        <w:rPr>
+          <w:sz w:val="18"/>
+          <w:szCs w:val="18"/>
+        </w:rPr>
+        <w:t xml:space="preserve"> as </w:t>
+      </w:r>
+      <w:proofErr w:type="spellStart"/>
+      <w:r>
+        <w:rPr>
+          <w:sz w:val="18"/>
+          <w:szCs w:val="18"/>
+        </w:rPr>
+        <w:t>i</w:t>
+      </w:r>
+      <w:proofErr w:type="spellEnd"/>
+    </w:p>
+    <w:p>
+      <w:pPr>
+        <w:spacing w:after="0"/>
+        <w:rPr>
+          <w:sz w:val="18"/>
+          <w:szCs w:val="18"/>
+        </w:rPr>
+      </w:pPr>
+      <w:r>
+        <w:rPr>
+          <w:sz w:val="18"/>
+          <w:szCs w:val="18"/>
+        </w:rPr>
+        <w:t>    JOIN (</w:t>
+      </w:r>
+    </w:p>
+    <w:p>
+      <w:pPr>
+        <w:spacing w:after="0"/>
+        <w:rPr>
+          <w:sz w:val="18"/>
+          <w:szCs w:val="18"/>
+        </w:rPr>
+      </w:pPr>
+      <w:r>
+        <w:rPr>
+          <w:sz w:val="18"/>
+          <w:szCs w:val="18"/>
+        </w:rPr>
+        <w:t>        SELECT parent,</w:t>
+      </w:r>
+    </w:p>
+    <w:p>
+      <w:pPr>
+        <w:spacing w:after="0"/>
+        <w:rPr>
+          <w:sz w:val="18"/>
+          <w:szCs w:val="18"/>
+        </w:rPr>
+      </w:pPr>
+      <w:r>
+        <w:rPr>
+          <w:sz w:val="18"/>
+          <w:szCs w:val="18"/>
+        </w:rPr>
+        <w:t xml:space="preserve">            count(child) as </w:t>
+      </w:r>
+      <w:proofErr w:type="spellStart"/>
+      <w:r>
+        <w:rPr>
+          <w:sz w:val="18"/>
+          <w:szCs w:val="18"/>
+        </w:rPr>
+        <w:t>num_files</w:t>
+      </w:r>
+      <w:proofErr w:type="spellEnd"/>
+    </w:p>
+    <w:p>
+      <w:pPr>
+        <w:spacing w:after="0"/>
+        <w:rPr>
+          <w:sz w:val="18"/>
+          <w:szCs w:val="18"/>
+        </w:rPr>
+      </w:pPr>
+      <w:r>
+        <w:rPr>
+          <w:sz w:val="18"/>
+          <w:szCs w:val="18"/>
+        </w:rPr>
+        <w:t>        from (</w:t>
+      </w:r>
+    </w:p>
+    <w:p>
+      <w:pPr>
+        <w:spacing w:after="0"/>
+        <w:rPr>
+          <w:sz w:val="18"/>
+          <w:szCs w:val="18"/>
+        </w:rPr>
+      </w:pPr>
+      <w:r>
+        <w:rPr>
+          <w:sz w:val="18"/>
+          <w:szCs w:val="18"/>
+        </w:rPr>
+        <w:t xml:space="preserve">                SELECT </w:t>
+      </w:r>
+      <w:proofErr w:type="spellStart"/>
+      <w:proofErr w:type="gramStart"/>
+      <w:r>
+        <w:rPr>
+          <w:sz w:val="18"/>
+          <w:szCs w:val="18"/>
+        </w:rPr>
+        <w:t>d.parent</w:t>
+      </w:r>
+      <w:proofErr w:type="spellEnd"/>
+      <w:proofErr w:type="gramEnd"/>
+      <w:r>
+        <w:rPr>
+          <w:sz w:val="18"/>
+          <w:szCs w:val="18"/>
+        </w:rPr>
+        <w:t>,</w:t>
+      </w:r>
+    </w:p>
+    <w:p>
+      <w:pPr>
+        <w:spacing w:after="0"/>
+        <w:rPr>
+          <w:sz w:val="18"/>
+          <w:szCs w:val="18"/>
+        </w:rPr>
+      </w:pPr>
+      <w:r>
+        <w:rPr>
+          <w:sz w:val="18"/>
+          <w:szCs w:val="18"/>
+        </w:rPr>
+        <w:t xml:space="preserve">                    </w:t>
+      </w:r>
+      <w:proofErr w:type="spellStart"/>
+      <w:r>
+        <w:rPr>
+          <w:sz w:val="18"/>
+          <w:szCs w:val="18"/>
+        </w:rPr>
+        <w:t>d.child</w:t>
+      </w:r>
+      <w:proofErr w:type="spellEnd"/>
+    </w:p>
+    <w:p>
+      <w:pPr>
+        <w:spacing w:after="0"/>
+        <w:rPr>
+          <w:sz w:val="18"/>
+          <w:szCs w:val="18"/>
+        </w:rPr>
+      </w:pPr>
+      <w:r>
+        <w:rPr>
+          <w:sz w:val="18"/>
+          <w:szCs w:val="18"/>
+        </w:rPr>
+        <w:t>                FROM directory as d</w:t>
+      </w:r>
+    </w:p>
+    <w:p>
+      <w:pPr>
+        <w:spacing w:after="0"/>
+        <w:rPr>
+          <w:sz w:val="18"/>
+          <w:szCs w:val="18"/>
+        </w:rPr>
+      </w:pPr>
+      <w:r>
+        <w:rPr>
+          <w:sz w:val="18"/>
+          <w:szCs w:val="18"/>
+        </w:rPr>
+        <w:t xml:space="preserve">                    JOIN </w:t>
+      </w:r>
+      <w:proofErr w:type="spellStart"/>
+      <w:r>
+        <w:rPr>
+          <w:sz w:val="18"/>
+          <w:szCs w:val="18"/>
+        </w:rPr>
+        <w:t>inode</w:t>
+      </w:r>
+      <w:proofErr w:type="spellEnd"/>
+      <w:r>
+        <w:rPr>
+          <w:sz w:val="18"/>
+          <w:szCs w:val="18"/>
+        </w:rPr>
+        <w:t xml:space="preserve"> </w:t>
+      </w:r>
+      <w:proofErr w:type="spellStart"/>
+      <w:r>
+        <w:rPr>
+          <w:sz w:val="18"/>
+          <w:szCs w:val="18"/>
+        </w:rPr>
+        <w:t>i</w:t>
+      </w:r>
+      <w:proofErr w:type="spellEnd"/>
+      <w:r>
+        <w:rPr>
+          <w:sz w:val="18"/>
+          <w:szCs w:val="18"/>
+        </w:rPr>
+        <w:t xml:space="preserve"> on i.id = </w:t>
+      </w:r>
+      <w:proofErr w:type="spellStart"/>
+      <w:proofErr w:type="gramStart"/>
+      <w:r>
+        <w:rPr>
+          <w:sz w:val="18"/>
+          <w:szCs w:val="18"/>
+        </w:rPr>
+        <w:t>d.child</w:t>
+      </w:r>
+      <w:proofErr w:type="spellEnd"/>
+      <w:proofErr w:type="gramEnd"/>
+    </w:p>
+    <w:p>
+      <w:pPr>
+        <w:spacing w:after="0"/>
+        <w:rPr>
+          <w:sz w:val="18"/>
+          <w:szCs w:val="18"/>
+        </w:rPr>
+      </w:pPr>
+      <w:r>
+        <w:rPr>
+          <w:sz w:val="18"/>
+          <w:szCs w:val="18"/>
+        </w:rPr>
+        <w:t>                WHERE type = "FILE"</w:t>
+      </w:r>
+    </w:p>
+    <w:p>
+      <w:pPr>
+        <w:spacing w:after="0"/>
+        <w:rPr>
+          <w:sz w:val="18"/>
+          <w:szCs w:val="18"/>
+        </w:rPr>
+      </w:pPr>
+      <w:r>
+        <w:rPr>
+          <w:sz w:val="18"/>
+          <w:szCs w:val="18"/>
+        </w:rPr>
+        <w:t xml:space="preserve">            ) </w:t>
+      </w:r>
+      <w:proofErr w:type="gramStart"/>
+      <w:r>
+        <w:rPr>
+          <w:sz w:val="18"/>
+          <w:szCs w:val="18"/>
+        </w:rPr>
+        <w:t>as</w:t>
+      </w:r>
+      <w:proofErr w:type="gramEnd"/>
+      <w:r>
+        <w:rPr>
+          <w:sz w:val="18"/>
+          <w:szCs w:val="18"/>
+        </w:rPr>
+        <w:t xml:space="preserve"> t</w:t>
+      </w:r>
+    </w:p>
+    <w:p>
+      <w:pPr>
+        <w:spacing w:after="0"/>
+        <w:rPr>
+          <w:sz w:val="18"/>
+          <w:szCs w:val="18"/>
+        </w:rPr>
+      </w:pPr>
+      <w:r>
+        <w:rPr>
+          <w:sz w:val="18"/>
+          <w:szCs w:val="18"/>
+        </w:rPr>
+        <w:t>        GROUP BY parent</w:t>
+      </w:r>
+    </w:p>
+    <w:p>
+      <w:pPr>
+        <w:spacing w:after="0"/>
+        <w:rPr>
+          <w:sz w:val="18"/>
+          <w:szCs w:val="18"/>
+        </w:rPr>
+      </w:pPr>
+      <w:r>
+        <w:rPr>
+          <w:sz w:val="18"/>
+          <w:szCs w:val="18"/>
+        </w:rPr>
+        <w:t xml:space="preserve">        HAVING </w:t>
+      </w:r>
+      <w:proofErr w:type="spellStart"/>
+      <w:r>
+        <w:rPr>
+          <w:sz w:val="18"/>
+          <w:szCs w:val="18"/>
+        </w:rPr>
+        <w:t>num_files</w:t>
+      </w:r>
+      <w:proofErr w:type="spellEnd"/>
+      <w:r>
+        <w:rPr>
+          <w:sz w:val="18"/>
+          <w:szCs w:val="18"/>
+        </w:rPr>
+        <w:t xml:space="preserve"> &gt; 2</w:t>
+      </w:r>
+    </w:p>
+    <w:p>
+      <w:pPr>
+        <w:spacing w:after="0"/>
+        <w:rPr>
+          <w:sz w:val="18"/>
+          <w:szCs w:val="18"/>
+        </w:rPr>
+      </w:pPr>
+      <w:r>
+        <w:rPr>
+          <w:sz w:val="18"/>
+          <w:szCs w:val="18"/>
+        </w:rPr>
+        <w:t xml:space="preserve">    ) as x ON i.id = </w:t>
+      </w:r>
+      <w:proofErr w:type="spellStart"/>
+      <w:proofErr w:type="gramStart"/>
+      <w:r>
+        <w:rPr>
+          <w:sz w:val="18"/>
+          <w:szCs w:val="18"/>
+        </w:rPr>
+        <w:t>x.parent</w:t>
+      </w:r>
+      <w:proofErr w:type="spellEnd"/>
+      <w:proofErr w:type="gramEnd"/>
+      <w:r>
+        <w:rPr>
+          <w:sz w:val="18"/>
+          <w:szCs w:val="18"/>
+        </w:rPr>
+        <w:t>;</w:t>
+      </w:r>
+    </w:p>
+    <w:p/>
     <w:sectPr>
       <w:headerReference w:type="default" r:id="rId11"/>
       <w:footerReference w:type="default" r:id="rId12"/>
